--- a/assignments/requirements.docx
+++ b/assignments/requirements.docx
@@ -54,7 +54,24 @@
     </w:p>
     <w:p>
       <w:r>
-        <w:t>We practice HTML5 structure, text and list tags by creating a ‘city introduction’ page in github pages.</w:t>
+        <w:t xml:space="preserve">We </w:t>
+      </w:r>
+      <w:r>
+        <w:t>will use</w:t>
+      </w:r>
+      <w:r>
+        <w:t xml:space="preserve"> HTML5 structure and text </w:t>
+      </w:r>
+      <w:r>
+        <w:t xml:space="preserve">tags by creating a ‘city introduction’ page in </w:t>
+      </w:r>
+      <w:proofErr w:type="spellStart"/>
+      <w:r>
+        <w:t>github</w:t>
+      </w:r>
+      <w:proofErr w:type="spellEnd"/>
+      <w:r>
+        <w:t xml:space="preserve"> pages.</w:t>
       </w:r>
     </w:p>
     <w:p>
@@ -75,22 +92,260 @@
           <w:color w:val="71378F"/>
         </w:rPr>
         <w:t>Task</w:t>
+      </w:r>
+    </w:p>
+    <w:p>
+      <w:r>
+        <w:t xml:space="preserve">Creating a page about </w:t>
+      </w:r>
+      <w:r>
+        <w:t>London city</w:t>
+      </w:r>
+      <w:r>
+        <w:t xml:space="preserve">. </w:t>
+      </w:r>
+    </w:p>
+    <w:p>
+      <w:r>
+        <w:t>The page will include:</w:t>
       </w:r>
       <w:bookmarkStart w:id="0" w:name="_GoBack"/>
       <w:bookmarkEnd w:id="0"/>
     </w:p>
+    <w:p>
+      <w:pPr>
+        <w:pStyle w:val="ListParagraph"/>
+        <w:numPr>
+          <w:ilvl w:val="0"/>
+          <w:numId w:val="1"/>
+        </w:numPr>
+      </w:pPr>
+      <w:r>
+        <w:t>A picture</w:t>
+      </w:r>
+    </w:p>
+    <w:p>
+      <w:pPr>
+        <w:pStyle w:val="ListParagraph"/>
+        <w:numPr>
+          <w:ilvl w:val="0"/>
+          <w:numId w:val="1"/>
+        </w:numPr>
+      </w:pPr>
+      <w:r>
+        <w:t>A page title</w:t>
+      </w:r>
+    </w:p>
+    <w:p>
+      <w:pPr>
+        <w:pStyle w:val="ListParagraph"/>
+        <w:numPr>
+          <w:ilvl w:val="0"/>
+          <w:numId w:val="1"/>
+        </w:numPr>
+      </w:pPr>
+      <w:r>
+        <w:t>And several entries. Each entry includes:</w:t>
+      </w:r>
+    </w:p>
+    <w:p>
+      <w:pPr>
+        <w:pStyle w:val="ListParagraph"/>
+        <w:numPr>
+          <w:ilvl w:val="1"/>
+          <w:numId w:val="1"/>
+        </w:numPr>
+      </w:pPr>
+      <w:r>
+        <w:t>Entry title</w:t>
+      </w:r>
+    </w:p>
+    <w:p>
+      <w:pPr>
+        <w:pStyle w:val="ListParagraph"/>
+        <w:numPr>
+          <w:ilvl w:val="1"/>
+          <w:numId w:val="1"/>
+        </w:numPr>
+      </w:pPr>
+      <w:r>
+        <w:t xml:space="preserve">The date </w:t>
+      </w:r>
+      <w:r>
+        <w:t>to indicate when the entry is written</w:t>
+      </w:r>
+    </w:p>
+    <w:p>
+      <w:pPr>
+        <w:pStyle w:val="ListParagraph"/>
+        <w:numPr>
+          <w:ilvl w:val="1"/>
+          <w:numId w:val="1"/>
+        </w:numPr>
+      </w:pPr>
+      <w:r>
+        <w:t>The content of the entry</w:t>
+      </w:r>
+    </w:p>
+    <w:p>
+      <w:pPr>
+        <w:pStyle w:val="ListParagraph"/>
+        <w:numPr>
+          <w:ilvl w:val="1"/>
+          <w:numId w:val="1"/>
+        </w:numPr>
+      </w:pPr>
+      <w:r>
+        <w:t>Who post the entry</w:t>
+      </w:r>
+    </w:p>
+    <w:p>
+      <w:pPr>
+        <w:pStyle w:val="ListParagraph"/>
+        <w:numPr>
+          <w:ilvl w:val="0"/>
+          <w:numId w:val="1"/>
+        </w:numPr>
+      </w:pPr>
+      <w:r>
+        <w:t>A footer</w:t>
+      </w:r>
+    </w:p>
+    <w:p>
+      <w:pPr>
+        <w:rPr>
+          <w:color w:val="71378F"/>
+        </w:rPr>
+      </w:pPr>
+    </w:p>
+    <w:p>
+      <w:pPr>
+        <w:rPr>
+          <w:color w:val="71378F"/>
+        </w:rPr>
+      </w:pPr>
+      <w:r>
+        <w:rPr>
+          <w:color w:val="71378F"/>
+        </w:rPr>
+        <w:t>Output</w:t>
+      </w:r>
+    </w:p>
+    <w:p>
+      <w:pPr>
+        <w:jc w:val="center"/>
+      </w:pPr>
+      <w:r>
+        <w:rPr>
+          <w:noProof/>
+        </w:rPr>
+        <w:drawing>
+          <wp:inline distT="0" distB="0" distL="0" distR="0" wp14:anchorId="57D66A49" wp14:editId="32E29D82">
+            <wp:extent cx="4511601" cy="4233122"/>
+            <wp:effectExtent l="0" t="0" r="10160" b="8890"/>
+            <wp:docPr id="2" name="Picture 2"/>
+            <wp:cNvGraphicFramePr>
+              <a:graphicFrameLocks xmlns:a="http://schemas.openxmlformats.org/drawingml/2006/main" noChangeAspect="1"/>
+            </wp:cNvGraphicFramePr>
+            <a:graphic xmlns:a="http://schemas.openxmlformats.org/drawingml/2006/main">
+              <a:graphicData uri="http://schemas.openxmlformats.org/drawingml/2006/picture">
+                <pic:pic xmlns:pic="http://schemas.openxmlformats.org/drawingml/2006/picture">
+                  <pic:nvPicPr>
+                    <pic:cNvPr id="0" name="Picture 2"/>
+                    <pic:cNvPicPr>
+                      <a:picLocks noChangeAspect="1" noChangeArrowheads="1"/>
+                    </pic:cNvPicPr>
+                  </pic:nvPicPr>
+                  <pic:blipFill>
+                    <a:blip r:embed="rId6">
+                      <a:extLst>
+                        <a:ext uri="{28A0092B-C50C-407E-A947-70E740481C1C}">
+                          <a14:useLocalDpi xmlns:a14="http://schemas.microsoft.com/office/drawing/2010/main" val="0"/>
+                        </a:ext>
+                      </a:extLst>
+                    </a:blip>
+                    <a:srcRect/>
+                    <a:stretch>
+                      <a:fillRect/>
+                    </a:stretch>
+                  </pic:blipFill>
+                  <pic:spPr bwMode="auto">
+                    <a:xfrm>
+                      <a:off x="0" y="0"/>
+                      <a:ext cx="4512667" cy="4234123"/>
+                    </a:xfrm>
+                    <a:prstGeom prst="rect">
+                      <a:avLst/>
+                    </a:prstGeom>
+                    <a:noFill/>
+                    <a:ln>
+                      <a:noFill/>
+                    </a:ln>
+                  </pic:spPr>
+                </pic:pic>
+              </a:graphicData>
+            </a:graphic>
+          </wp:inline>
+        </w:drawing>
+      </w:r>
+    </w:p>
+    <w:p>
+      <w:r>
+        <w:lastRenderedPageBreak/>
+        <w:t xml:space="preserve">Your page doesn’t need to be exactly same as the following picture, as long as you write information described in the ‘Task’ section. Try your best to make the page content organized. </w:t>
+      </w:r>
+    </w:p>
+    <w:p>
+      <w:pPr>
+        <w:rPr>
+          <w:color w:val="71378F"/>
+        </w:rPr>
+      </w:pPr>
+    </w:p>
+    <w:p>
+      <w:pPr>
+        <w:rPr>
+          <w:color w:val="71378F"/>
+        </w:rPr>
+      </w:pPr>
+      <w:r>
+        <w:rPr>
+          <w:color w:val="71378F"/>
+        </w:rPr>
+        <w:t>Submission</w:t>
+      </w:r>
+    </w:p>
+    <w:p>
+      <w:r>
+        <w:t xml:space="preserve">After you finish your page, you should commit the code to </w:t>
+      </w:r>
+      <w:proofErr w:type="spellStart"/>
+      <w:r>
+        <w:t>github</w:t>
+      </w:r>
+      <w:proofErr w:type="spellEnd"/>
+      <w:r>
+        <w:t xml:space="preserve">. The page will be generated by </w:t>
+      </w:r>
+      <w:proofErr w:type="spellStart"/>
+      <w:r>
+        <w:t>github</w:t>
+      </w:r>
+      <w:proofErr w:type="spellEnd"/>
+      <w:r>
+        <w:t xml:space="preserve">. </w:t>
+      </w:r>
+    </w:p>
     <w:p/>
     <w:p>
-      <w:pPr>
-        <w:rPr>
-          <w:color w:val="71378F"/>
-        </w:rPr>
-      </w:pPr>
-      <w:r>
-        <w:rPr>
-          <w:color w:val="71378F"/>
-        </w:rPr>
-        <w:t>Output</w:t>
+      <w:r>
+        <w:t xml:space="preserve">I will </w:t>
+      </w:r>
+      <w:r>
+        <w:t>browse</w:t>
+      </w:r>
+      <w:r>
+        <w:t xml:space="preserve"> your pages from your website.</w:t>
       </w:r>
     </w:p>
     <w:p/>
@@ -104,7 +359,12 @@
         <w:rPr>
           <w:color w:val="71378F"/>
         </w:rPr>
-        <w:t>Submission</w:t>
+        <w:t>Presentation</w:t>
+      </w:r>
+    </w:p>
+    <w:p>
+      <w:r>
+        <w:t>(Not required)</w:t>
       </w:r>
     </w:p>
     <w:p/>
@@ -118,25 +378,93 @@
         <w:rPr>
           <w:color w:val="71378F"/>
         </w:rPr>
-        <w:t>Presentation</w:t>
+        <w:t>Materials and tools</w:t>
+      </w:r>
+    </w:p>
+    <w:p>
+      <w:r>
+        <w:t xml:space="preserve">You can </w:t>
+      </w:r>
+      <w:r>
+        <w:t>download</w:t>
+      </w:r>
+      <w:r>
+        <w:t xml:space="preserve"> pictures from Wikipedia (</w:t>
+      </w:r>
+      <w:r>
+        <w:t>https://en.wikipedia.org/wiki/London</w:t>
+      </w:r>
+      <w:proofErr w:type="gramStart"/>
+      <w:r>
+        <w:t>,_</w:t>
+      </w:r>
+      <w:proofErr w:type="gramEnd"/>
+      <w:r>
+        <w:t>Ontario</w:t>
+      </w:r>
+      <w:r>
+        <w:t>)</w:t>
       </w:r>
     </w:p>
     <w:p/>
     <w:p>
-      <w:pPr>
-        <w:rPr>
-          <w:color w:val="71378F"/>
-        </w:rPr>
-      </w:pPr>
-      <w:r>
-        <w:rPr>
-          <w:color w:val="71378F"/>
-        </w:rPr>
-        <w:t>Materials and tools</w:t>
+      <w:r>
+        <w:t>The pictures in Wikipedia are usually free to use, but you should inc</w:t>
+      </w:r>
+      <w:r>
+        <w:t xml:space="preserve">lude author’s name in </w:t>
+      </w:r>
+      <w:r>
+        <w:t>the page. Just a simple description</w:t>
+      </w:r>
+      <w:r>
+        <w:t xml:space="preserve"> will be good such as </w:t>
+      </w:r>
+      <w:r>
+        <w:t xml:space="preserve">‘photo by John’. </w:t>
       </w:r>
     </w:p>
     <w:p/>
     <w:p>
+      <w:r>
+        <w:t xml:space="preserve">You can </w:t>
+      </w:r>
+      <w:r>
+        <w:t>finish the page</w:t>
+      </w:r>
+      <w:r>
+        <w:t xml:space="preserve"> using the ‘structure’, ‘text’ tags and ‘</w:t>
+      </w:r>
+      <w:proofErr w:type="spellStart"/>
+      <w:r>
+        <w:t>img</w:t>
+      </w:r>
+      <w:proofErr w:type="spellEnd"/>
+      <w:r>
+        <w:t xml:space="preserve">’ </w:t>
+      </w:r>
+      <w:proofErr w:type="gramStart"/>
+      <w:r>
+        <w:t>tag .</w:t>
+      </w:r>
+      <w:proofErr w:type="gramEnd"/>
+    </w:p>
+    <w:p/>
+    <w:p>
+      <w:r>
+        <w:t xml:space="preserve">The Brackets is your editor. You use </w:t>
+      </w:r>
+      <w:proofErr w:type="spellStart"/>
+      <w:r>
+        <w:t>git</w:t>
+      </w:r>
+      <w:proofErr w:type="spellEnd"/>
+      <w:r>
+        <w:t xml:space="preserve"> commands to manage the source code, and push them to github.com.</w:t>
+      </w:r>
+    </w:p>
+    <w:p/>
+    <w:p>
       <w:pPr>
         <w:rPr>
           <w:color w:val="71378F"/>
@@ -149,15 +477,302 @@
         <w:t>Notes</w:t>
       </w:r>
     </w:p>
+    <w:p>
+      <w:r>
+        <w:t xml:space="preserve">Don’t afraid to make mistakes. </w:t>
+      </w:r>
+      <w:r>
+        <w:t>We learn from mistakes</w:t>
+      </w:r>
+      <w:r>
+        <w:t xml:space="preserve">. No mistakes, no progress. </w:t>
+      </w:r>
+    </w:p>
     <w:p/>
+    <w:p>
+      <w:pPr>
+        <w:pStyle w:val="ListParagraph"/>
+        <w:numPr>
+          <w:ilvl w:val="0"/>
+          <w:numId w:val="2"/>
+        </w:numPr>
+      </w:pPr>
+      <w:r>
+        <w:t>This assignment is due before the next class.</w:t>
+      </w:r>
+    </w:p>
+    <w:p>
+      <w:pPr>
+        <w:pStyle w:val="ListParagraph"/>
+        <w:numPr>
+          <w:ilvl w:val="0"/>
+          <w:numId w:val="2"/>
+        </w:numPr>
+      </w:pPr>
+      <w:r>
+        <w:t>Preparing all your questions for our class.</w:t>
+      </w:r>
+    </w:p>
+    <w:p>
+      <w:pPr>
+        <w:pStyle w:val="ListParagraph"/>
+        <w:numPr>
+          <w:ilvl w:val="0"/>
+          <w:numId w:val="2"/>
+        </w:numPr>
+      </w:pPr>
+      <w:r>
+        <w:t>I will review the code with you</w:t>
+      </w:r>
+      <w:r>
+        <w:t xml:space="preserve"> and answer all your questions.</w:t>
+      </w:r>
+    </w:p>
     <w:sectPr>
       <w:pgSz w:w="12240" w:h="15840"/>
-      <w:pgMar w:top="1440" w:right="1800" w:bottom="1440" w:left="1800" w:header="708" w:footer="708" w:gutter="0"/>
+      <w:pgMar w:top="1134" w:right="1800" w:bottom="1134" w:left="1800" w:header="708" w:footer="708" w:gutter="0"/>
       <w:cols w:space="708"/>
       <w:docGrid w:linePitch="360"/>
     </w:sectPr>
   </w:body>
 </w:document>
+</file>
+
+<file path=word/numbering.xml><?xml version="1.0" encoding="utf-8"?>
+<w:numbering xmlns:wpc="http://schemas.microsoft.com/office/word/2010/wordprocessingCanvas" xmlns:mo="http://schemas.microsoft.com/office/mac/office/2008/main" xmlns:mc="http://schemas.openxmlformats.org/markup-compatibility/2006" xmlns:mv="urn:schemas-microsoft-com:mac:vml" xmlns:o="urn:schemas-microsoft-com:office:office" xmlns:r="http://schemas.openxmlformats.org/officeDocument/2006/relationships" xmlns:m="http://schemas.openxmlformats.org/officeDocument/2006/math" xmlns:v="urn:schemas-microsoft-com:vml" xmlns:wp14="http://schemas.microsoft.com/office/word/2010/wordprocessingDrawing" xmlns:wp="http://schemas.openxmlformats.org/drawingml/2006/wordprocessingDrawing" xmlns:w10="urn:schemas-microsoft-com:office:word" xmlns:w="http://schemas.openxmlformats.org/wordprocessingml/2006/main" xmlns:w14="http://schemas.microsoft.com/office/word/2010/wordml" xmlns:wpg="http://schemas.microsoft.com/office/word/2010/wordprocessingGroup" xmlns:wpi="http://schemas.microsoft.com/office/word/2010/wordprocessingInk" xmlns:wne="http://schemas.microsoft.com/office/word/2006/wordml" xmlns:wps="http://schemas.microsoft.com/office/word/2010/wordprocessingShape" mc:Ignorable="w14 wp14">
+  <w:abstractNum w:abstractNumId="0">
+    <w:nsid w:val="04363243"/>
+    <w:multiLevelType w:val="hybridMultilevel"/>
+    <w:tmpl w:val="F6A491B8"/>
+    <w:lvl w:ilvl="0" w:tplc="04090001">
+      <w:start w:val="1"/>
+      <w:numFmt w:val="bullet"/>
+      <w:lvlText w:val=""/>
+      <w:lvlJc w:val="left"/>
+      <w:pPr>
+        <w:ind w:left="720" w:hanging="360"/>
+      </w:pPr>
+      <w:rPr>
+        <w:rFonts w:ascii="Symbol" w:hAnsi="Symbol" w:hint="default"/>
+      </w:rPr>
+    </w:lvl>
+    <w:lvl w:ilvl="1" w:tplc="04090003">
+      <w:start w:val="1"/>
+      <w:numFmt w:val="bullet"/>
+      <w:lvlText w:val="o"/>
+      <w:lvlJc w:val="left"/>
+      <w:pPr>
+        <w:ind w:left="1440" w:hanging="360"/>
+      </w:pPr>
+      <w:rPr>
+        <w:rFonts w:ascii="Courier New" w:hAnsi="Courier New" w:hint="default"/>
+      </w:rPr>
+    </w:lvl>
+    <w:lvl w:ilvl="2" w:tplc="04090005" w:tentative="1">
+      <w:start w:val="1"/>
+      <w:numFmt w:val="bullet"/>
+      <w:lvlText w:val=""/>
+      <w:lvlJc w:val="left"/>
+      <w:pPr>
+        <w:ind w:left="2160" w:hanging="360"/>
+      </w:pPr>
+      <w:rPr>
+        <w:rFonts w:ascii="Wingdings" w:hAnsi="Wingdings" w:hint="default"/>
+      </w:rPr>
+    </w:lvl>
+    <w:lvl w:ilvl="3" w:tplc="04090001" w:tentative="1">
+      <w:start w:val="1"/>
+      <w:numFmt w:val="bullet"/>
+      <w:lvlText w:val=""/>
+      <w:lvlJc w:val="left"/>
+      <w:pPr>
+        <w:ind w:left="2880" w:hanging="360"/>
+      </w:pPr>
+      <w:rPr>
+        <w:rFonts w:ascii="Symbol" w:hAnsi="Symbol" w:hint="default"/>
+      </w:rPr>
+    </w:lvl>
+    <w:lvl w:ilvl="4" w:tplc="04090003" w:tentative="1">
+      <w:start w:val="1"/>
+      <w:numFmt w:val="bullet"/>
+      <w:lvlText w:val="o"/>
+      <w:lvlJc w:val="left"/>
+      <w:pPr>
+        <w:ind w:left="3600" w:hanging="360"/>
+      </w:pPr>
+      <w:rPr>
+        <w:rFonts w:ascii="Courier New" w:hAnsi="Courier New" w:hint="default"/>
+      </w:rPr>
+    </w:lvl>
+    <w:lvl w:ilvl="5" w:tplc="04090005" w:tentative="1">
+      <w:start w:val="1"/>
+      <w:numFmt w:val="bullet"/>
+      <w:lvlText w:val=""/>
+      <w:lvlJc w:val="left"/>
+      <w:pPr>
+        <w:ind w:left="4320" w:hanging="360"/>
+      </w:pPr>
+      <w:rPr>
+        <w:rFonts w:ascii="Wingdings" w:hAnsi="Wingdings" w:hint="default"/>
+      </w:rPr>
+    </w:lvl>
+    <w:lvl w:ilvl="6" w:tplc="04090001" w:tentative="1">
+      <w:start w:val="1"/>
+      <w:numFmt w:val="bullet"/>
+      <w:lvlText w:val=""/>
+      <w:lvlJc w:val="left"/>
+      <w:pPr>
+        <w:ind w:left="5040" w:hanging="360"/>
+      </w:pPr>
+      <w:rPr>
+        <w:rFonts w:ascii="Symbol" w:hAnsi="Symbol" w:hint="default"/>
+      </w:rPr>
+    </w:lvl>
+    <w:lvl w:ilvl="7" w:tplc="04090003" w:tentative="1">
+      <w:start w:val="1"/>
+      <w:numFmt w:val="bullet"/>
+      <w:lvlText w:val="o"/>
+      <w:lvlJc w:val="left"/>
+      <w:pPr>
+        <w:ind w:left="5760" w:hanging="360"/>
+      </w:pPr>
+      <w:rPr>
+        <w:rFonts w:ascii="Courier New" w:hAnsi="Courier New" w:hint="default"/>
+      </w:rPr>
+    </w:lvl>
+    <w:lvl w:ilvl="8" w:tplc="04090005" w:tentative="1">
+      <w:start w:val="1"/>
+      <w:numFmt w:val="bullet"/>
+      <w:lvlText w:val=""/>
+      <w:lvlJc w:val="left"/>
+      <w:pPr>
+        <w:ind w:left="6480" w:hanging="360"/>
+      </w:pPr>
+      <w:rPr>
+        <w:rFonts w:ascii="Wingdings" w:hAnsi="Wingdings" w:hint="default"/>
+      </w:rPr>
+    </w:lvl>
+  </w:abstractNum>
+  <w:abstractNum w:abstractNumId="1">
+    <w:nsid w:val="0AD370E3"/>
+    <w:multiLevelType w:val="hybridMultilevel"/>
+    <w:tmpl w:val="0B341B5E"/>
+    <w:lvl w:ilvl="0" w:tplc="04090001">
+      <w:start w:val="1"/>
+      <w:numFmt w:val="bullet"/>
+      <w:lvlText w:val=""/>
+      <w:lvlJc w:val="left"/>
+      <w:pPr>
+        <w:ind w:left="720" w:hanging="360"/>
+      </w:pPr>
+      <w:rPr>
+        <w:rFonts w:ascii="Symbol" w:hAnsi="Symbol" w:hint="default"/>
+      </w:rPr>
+    </w:lvl>
+    <w:lvl w:ilvl="1" w:tplc="04090003" w:tentative="1">
+      <w:start w:val="1"/>
+      <w:numFmt w:val="bullet"/>
+      <w:lvlText w:val="o"/>
+      <w:lvlJc w:val="left"/>
+      <w:pPr>
+        <w:ind w:left="1440" w:hanging="360"/>
+      </w:pPr>
+      <w:rPr>
+        <w:rFonts w:ascii="Courier New" w:hAnsi="Courier New" w:hint="default"/>
+      </w:rPr>
+    </w:lvl>
+    <w:lvl w:ilvl="2" w:tplc="04090005" w:tentative="1">
+      <w:start w:val="1"/>
+      <w:numFmt w:val="bullet"/>
+      <w:lvlText w:val=""/>
+      <w:lvlJc w:val="left"/>
+      <w:pPr>
+        <w:ind w:left="2160" w:hanging="360"/>
+      </w:pPr>
+      <w:rPr>
+        <w:rFonts w:ascii="Wingdings" w:hAnsi="Wingdings" w:hint="default"/>
+      </w:rPr>
+    </w:lvl>
+    <w:lvl w:ilvl="3" w:tplc="04090001" w:tentative="1">
+      <w:start w:val="1"/>
+      <w:numFmt w:val="bullet"/>
+      <w:lvlText w:val=""/>
+      <w:lvlJc w:val="left"/>
+      <w:pPr>
+        <w:ind w:left="2880" w:hanging="360"/>
+      </w:pPr>
+      <w:rPr>
+        <w:rFonts w:ascii="Symbol" w:hAnsi="Symbol" w:hint="default"/>
+      </w:rPr>
+    </w:lvl>
+    <w:lvl w:ilvl="4" w:tplc="04090003" w:tentative="1">
+      <w:start w:val="1"/>
+      <w:numFmt w:val="bullet"/>
+      <w:lvlText w:val="o"/>
+      <w:lvlJc w:val="left"/>
+      <w:pPr>
+        <w:ind w:left="3600" w:hanging="360"/>
+      </w:pPr>
+      <w:rPr>
+        <w:rFonts w:ascii="Courier New" w:hAnsi="Courier New" w:hint="default"/>
+      </w:rPr>
+    </w:lvl>
+    <w:lvl w:ilvl="5" w:tplc="04090005" w:tentative="1">
+      <w:start w:val="1"/>
+      <w:numFmt w:val="bullet"/>
+      <w:lvlText w:val=""/>
+      <w:lvlJc w:val="left"/>
+      <w:pPr>
+        <w:ind w:left="4320" w:hanging="360"/>
+      </w:pPr>
+      <w:rPr>
+        <w:rFonts w:ascii="Wingdings" w:hAnsi="Wingdings" w:hint="default"/>
+      </w:rPr>
+    </w:lvl>
+    <w:lvl w:ilvl="6" w:tplc="04090001" w:tentative="1">
+      <w:start w:val="1"/>
+      <w:numFmt w:val="bullet"/>
+      <w:lvlText w:val=""/>
+      <w:lvlJc w:val="left"/>
+      <w:pPr>
+        <w:ind w:left="5040" w:hanging="360"/>
+      </w:pPr>
+      <w:rPr>
+        <w:rFonts w:ascii="Symbol" w:hAnsi="Symbol" w:hint="default"/>
+      </w:rPr>
+    </w:lvl>
+    <w:lvl w:ilvl="7" w:tplc="04090003" w:tentative="1">
+      <w:start w:val="1"/>
+      <w:numFmt w:val="bullet"/>
+      <w:lvlText w:val="o"/>
+      <w:lvlJc w:val="left"/>
+      <w:pPr>
+        <w:ind w:left="5760" w:hanging="360"/>
+      </w:pPr>
+      <w:rPr>
+        <w:rFonts w:ascii="Courier New" w:hAnsi="Courier New" w:hint="default"/>
+      </w:rPr>
+    </w:lvl>
+    <w:lvl w:ilvl="8" w:tplc="04090005" w:tentative="1">
+      <w:start w:val="1"/>
+      <w:numFmt w:val="bullet"/>
+      <w:lvlText w:val=""/>
+      <w:lvlJc w:val="left"/>
+      <w:pPr>
+        <w:ind w:left="6480" w:hanging="360"/>
+      </w:pPr>
+      <w:rPr>
+        <w:rFonts w:ascii="Wingdings" w:hAnsi="Wingdings" w:hint="default"/>
+      </w:rPr>
+    </w:lvl>
+  </w:abstractNum>
+  <w:num w:numId="1">
+    <w:abstractNumId w:val="0"/>
+  </w:num>
+  <w:num w:numId="2">
+    <w:abstractNumId w:val="1"/>
+  </w:num>
+</w:numbering>
 </file>
 
 <file path=word/styles.xml><?xml version="1.0" encoding="utf-8"?>
@@ -382,6 +997,44 @@
       <w:szCs w:val="52"/>
     </w:rPr>
   </w:style>
+  <w:style w:type="paragraph" w:styleId="ListParagraph">
+    <w:name w:val="List Paragraph"/>
+    <w:basedOn w:val="Normal"/>
+    <w:uiPriority w:val="34"/>
+    <w:qFormat/>
+    <w:rsid w:val="00F81329"/>
+    <w:pPr>
+      <w:ind w:left="720"/>
+      <w:contextualSpacing/>
+    </w:pPr>
+  </w:style>
+  <w:style w:type="paragraph" w:styleId="BalloonText">
+    <w:name w:val="Balloon Text"/>
+    <w:basedOn w:val="Normal"/>
+    <w:link w:val="BalloonTextChar"/>
+    <w:uiPriority w:val="99"/>
+    <w:semiHidden/>
+    <w:unhideWhenUsed/>
+    <w:rsid w:val="00F9085F"/>
+    <w:rPr>
+      <w:rFonts w:ascii="Lucida Grande" w:hAnsi="Lucida Grande" w:cs="Lucida Grande"/>
+      <w:sz w:val="18"/>
+      <w:szCs w:val="18"/>
+    </w:rPr>
+  </w:style>
+  <w:style w:type="character" w:customStyle="1" w:styleId="BalloonTextChar">
+    <w:name w:val="Balloon Text Char"/>
+    <w:basedOn w:val="DefaultParagraphFont"/>
+    <w:link w:val="BalloonText"/>
+    <w:uiPriority w:val="99"/>
+    <w:semiHidden/>
+    <w:rsid w:val="00F9085F"/>
+    <w:rPr>
+      <w:rFonts w:ascii="Lucida Grande" w:hAnsi="Lucida Grande" w:cs="Lucida Grande"/>
+      <w:sz w:val="18"/>
+      <w:szCs w:val="18"/>
+    </w:rPr>
+  </w:style>
 </w:styles>
 </file>
 
@@ -605,6 +1258,44 @@
       <w:kern w:val="28"/>
       <w:sz w:val="52"/>
       <w:szCs w:val="52"/>
+    </w:rPr>
+  </w:style>
+  <w:style w:type="paragraph" w:styleId="ListParagraph">
+    <w:name w:val="List Paragraph"/>
+    <w:basedOn w:val="Normal"/>
+    <w:uiPriority w:val="34"/>
+    <w:qFormat/>
+    <w:rsid w:val="00F81329"/>
+    <w:pPr>
+      <w:ind w:left="720"/>
+      <w:contextualSpacing/>
+    </w:pPr>
+  </w:style>
+  <w:style w:type="paragraph" w:styleId="BalloonText">
+    <w:name w:val="Balloon Text"/>
+    <w:basedOn w:val="Normal"/>
+    <w:link w:val="BalloonTextChar"/>
+    <w:uiPriority w:val="99"/>
+    <w:semiHidden/>
+    <w:unhideWhenUsed/>
+    <w:rsid w:val="00F9085F"/>
+    <w:rPr>
+      <w:rFonts w:ascii="Lucida Grande" w:hAnsi="Lucida Grande" w:cs="Lucida Grande"/>
+      <w:sz w:val="18"/>
+      <w:szCs w:val="18"/>
+    </w:rPr>
+  </w:style>
+  <w:style w:type="character" w:customStyle="1" w:styleId="BalloonTextChar">
+    <w:name w:val="Balloon Text Char"/>
+    <w:basedOn w:val="DefaultParagraphFont"/>
+    <w:link w:val="BalloonText"/>
+    <w:uiPriority w:val="99"/>
+    <w:semiHidden/>
+    <w:rsid w:val="00F9085F"/>
+    <w:rPr>
+      <w:rFonts w:ascii="Lucida Grande" w:hAnsi="Lucida Grande" w:cs="Lucida Grande"/>
+      <w:sz w:val="18"/>
+      <w:szCs w:val="18"/>
     </w:rPr>
   </w:style>
 </w:styles>
